--- a/Instrukcja tworzenia baz zadań.docx
+++ b/Instrukcja tworzenia baz zadań.docx
@@ -37,31 +37,12 @@
           <w:bCs/>
           <w:u w:val="single"/>
         </w:rPr>
-        <w:t>1.</w:t>
-      </w:r>
-      <w:r>
-        <w:rPr>
-          <w:b/>
-          <w:bCs/>
-          <w:u w:val="single"/>
-        </w:rPr>
-        <w:t xml:space="preserve"> </w:t>
-      </w:r>
-      <w:r>
-        <w:rPr>
-          <w:b/>
-          <w:bCs/>
-          <w:u w:val="single"/>
-        </w:rPr>
-        <w:t xml:space="preserve"> Struktura</w:t>
+        <w:t>1.  Struktura</w:t>
       </w:r>
     </w:p>
     <w:p>
       <w:r>
-        <w:t xml:space="preserve">Baza musi znajdować się w folderze </w:t>
-      </w:r>
-      <w:r>
-        <w:t>„</w:t>
+        <w:t>Baza musi znajdować się w folderze „</w:t>
       </w:r>
       <w:r>
         <w:rPr>
@@ -71,88 +52,73 @@
         <w:t>resources</w:t>
       </w:r>
       <w:r>
+        <w:t>” jako katalog o dowolnej nazwie. (Zaleca się nie używać w nazwie spacji.)</w:t>
+      </w:r>
+      <w:r>
+        <w:br/>
+        <w:t>W katalogu bazy należy utworzyć kolejne 2 foldery – „</w:t>
+      </w:r>
+      <w:proofErr w:type="spellStart"/>
+      <w:r>
+        <w:rPr>
+          <w:b/>
+          <w:bCs/>
+        </w:rPr>
+        <w:t>rank</w:t>
+      </w:r>
+      <w:proofErr w:type="spellEnd"/>
+      <w:r>
+        <w:t>” i „</w:t>
+      </w:r>
+      <w:r>
+        <w:rPr>
+          <w:b/>
+          <w:bCs/>
+        </w:rPr>
+        <w:t>wyniki</w:t>
+      </w:r>
+      <w:r>
+        <w:t>”.</w:t>
+      </w:r>
+      <w:r>
+        <w:br/>
+      </w:r>
+      <w:r>
+        <w:t>K</w:t>
+      </w:r>
+      <w:r>
+        <w:t>atalogi</w:t>
+      </w:r>
+      <w:r>
+        <w:t xml:space="preserve"> „</w:t>
+      </w:r>
+      <w:proofErr w:type="spellStart"/>
+      <w:r>
+        <w:rPr>
+          <w:b/>
+          <w:bCs/>
+        </w:rPr>
+        <w:t>rank</w:t>
+      </w:r>
+      <w:proofErr w:type="spellEnd"/>
+      <w:r>
+        <w:t>” i „</w:t>
+      </w:r>
+      <w:r>
+        <w:rPr>
+          <w:b/>
+          <w:bCs/>
+        </w:rPr>
+        <w:t>wyniki</w:t>
+      </w:r>
+      <w:r>
         <w:t>”</w:t>
       </w:r>
       <w:r>
-        <w:t xml:space="preserve"> jako katalog o dowolnej nazwie. (Zaleca się nie używać w nazwie spacji</w:t>
-      </w:r>
-      <w:r>
-        <w:t>.</w:t>
-      </w:r>
-      <w:r>
-        <w:t>)</w:t>
-      </w:r>
-      <w:r>
-        <w:br/>
-        <w:t>W katalogu bazy należy utworzyć kolejne 2 foldery – „</w:t>
-      </w:r>
-      <w:proofErr w:type="spellStart"/>
-      <w:r>
-        <w:rPr>
-          <w:b/>
-          <w:bCs/>
-        </w:rPr>
-        <w:t>rank</w:t>
-      </w:r>
-      <w:proofErr w:type="spellEnd"/>
-      <w:r>
-        <w:t>” i „</w:t>
-      </w:r>
-      <w:r>
-        <w:rPr>
-          <w:b/>
-          <w:bCs/>
-        </w:rPr>
-        <w:t>wyniki</w:t>
-      </w:r>
-      <w:r>
-        <w:t>”.</w:t>
-      </w:r>
-      <w:r>
-        <w:br/>
-      </w:r>
-      <w:r>
-        <w:t>K</w:t>
-      </w:r>
-      <w:r>
-        <w:t>atalogi</w:t>
-      </w:r>
-      <w:r>
         <w:t xml:space="preserve"> </w:t>
       </w:r>
       <w:r>
-        <w:t>„</w:t>
-      </w:r>
-      <w:proofErr w:type="spellStart"/>
-      <w:r>
-        <w:rPr>
-          <w:b/>
-          <w:bCs/>
-        </w:rPr>
-        <w:t>rank</w:t>
-      </w:r>
-      <w:proofErr w:type="spellEnd"/>
-      <w:r>
-        <w:t>” i „</w:t>
-      </w:r>
-      <w:r>
-        <w:rPr>
-          <w:b/>
-          <w:bCs/>
-        </w:rPr>
-        <w:t>wyniki</w:t>
-      </w:r>
-      <w:r>
-        <w:t>”</w:t>
-      </w:r>
-      <w:r>
-        <w:t xml:space="preserve"> </w:t>
-      </w:r>
-      <w:r>
-        <w:t>będą</w:t>
-      </w:r>
-      <w:r>
-        <w:t xml:space="preserve"> służyć do zapisywania wyników i należy pozostawić je puste.</w:t>
+        <w:t>będą służyć do zapisywania wyników i należy pozostawić je puste.</w:t>
       </w:r>
       <w:r>
         <w:br/>
@@ -174,23 +140,12 @@
           <w:bCs/>
           <w:u w:val="single"/>
         </w:rPr>
-        <w:t xml:space="preserve">.  </w:t>
-      </w:r>
-      <w:r>
-        <w:rPr>
-          <w:b/>
-          <w:bCs/>
-          <w:u w:val="single"/>
-        </w:rPr>
-        <w:t>Pliki identyfikacyjne</w:t>
+        <w:t>.  Pliki identyfikacyjne</w:t>
       </w:r>
     </w:p>
     <w:p>
       <w:r>
-        <w:t xml:space="preserve">Pliki </w:t>
-      </w:r>
-      <w:r>
-        <w:t>identyfikacyjne</w:t>
+        <w:t>Pliki identyfikacyjne</w:t>
       </w:r>
       <w:r>
         <w:t xml:space="preserve"> </w:t>
@@ -207,14 +162,12 @@
       <w:r>
         <w:t xml:space="preserve"> </w:t>
       </w:r>
-      <w:proofErr w:type="spellStart"/>
-      <w:r>
-        <w:t>O</w:t>
+      <w:r>
+        <w:t>P</w:t>
       </w:r>
       <w:r>
         <w:t>rzechowują</w:t>
       </w:r>
-      <w:proofErr w:type="spellEnd"/>
       <w:r>
         <w:t xml:space="preserve"> one</w:t>
       </w:r>
@@ -233,7 +186,33 @@
           <w:b/>
           <w:bCs/>
         </w:rPr>
-        <w:t>forversion</w:t>
+        <w:t>forversion.txt</w:t>
+      </w:r>
+      <w:r>
+        <w:t xml:space="preserve"> – Numer wersji testu, dla której przeznaczona jest baza.</w:t>
+      </w:r>
+      <w:r>
+        <w:br/>
+      </w:r>
+      <w:r>
+        <w:rPr>
+          <w:b/>
+          <w:bCs/>
+        </w:rPr>
+        <w:t>author.txt</w:t>
+      </w:r>
+      <w:r>
+        <w:t xml:space="preserve"> – Imię, pseudonim i nazwisko autora bazy.</w:t>
+      </w:r>
+      <w:r>
+        <w:br/>
+      </w:r>
+      <w:r>
+        <w:rPr>
+          <w:b/>
+          <w:bCs/>
+        </w:rPr>
+        <w:t>normal</w:t>
       </w:r>
       <w:r>
         <w:rPr>
@@ -243,53 +222,7 @@
         <w:t>.txt</w:t>
       </w:r>
       <w:r>
-        <w:t xml:space="preserve"> – Numer wersji testu, dla której przeznaczona jest baza.</w:t>
-      </w:r>
-      <w:r>
-        <w:br/>
-      </w:r>
-      <w:r>
-        <w:rPr>
-          <w:b/>
-          <w:bCs/>
-        </w:rPr>
-        <w:t>author</w:t>
-      </w:r>
-      <w:r>
-        <w:rPr>
-          <w:b/>
-          <w:bCs/>
-        </w:rPr>
-        <w:t>.txt</w:t>
-      </w:r>
-      <w:r>
-        <w:t xml:space="preserve"> –</w:t>
-      </w:r>
-      <w:r>
-        <w:t xml:space="preserve"> Imię, pseudonim i nazwisko autora bazy.</w:t>
-      </w:r>
-      <w:r>
-        <w:br/>
-      </w:r>
-      <w:r>
-        <w:rPr>
-          <w:b/>
-          <w:bCs/>
-        </w:rPr>
-        <w:t>normal</w:t>
-      </w:r>
-      <w:r>
-        <w:rPr>
-          <w:b/>
-          <w:bCs/>
-        </w:rPr>
-        <w:t>.txt</w:t>
-      </w:r>
-      <w:r>
-        <w:t xml:space="preserve"> –</w:t>
-      </w:r>
-      <w:r>
-        <w:t xml:space="preserve"> Ilość normalnych pytań. (</w:t>
+        <w:t xml:space="preserve"> – Ilość normalnych pytań. (</w:t>
       </w:r>
       <w:r>
         <w:rPr>
@@ -309,14 +242,7 @@
           <w:b/>
           <w:bCs/>
         </w:rPr>
-        <w:t>hard</w:t>
-      </w:r>
-      <w:r>
-        <w:rPr>
-          <w:b/>
-          <w:bCs/>
-        </w:rPr>
-        <w:t>.txt</w:t>
+        <w:t>hard.txt</w:t>
       </w:r>
       <w:r>
         <w:t xml:space="preserve"> – Ilość pytań</w:t>
@@ -345,24 +271,14 @@
         <w:t xml:space="preserve"> -</w:t>
       </w:r>
       <w:r>
-        <w:t xml:space="preserve"> odblokowywanych po podaniu 40 prawidłowych odpowiedzi.</w:t>
-      </w:r>
-      <w:r>
-        <w:t xml:space="preserve"> (</w:t>
-      </w:r>
-      <w:r>
-        <w:rPr>
-          <w:b/>
-          <w:bCs/>
-        </w:rPr>
-        <w:t xml:space="preserve">Nie może być ich mniej niż </w:t>
-      </w:r>
-      <w:r>
-        <w:rPr>
-          <w:b/>
-          <w:bCs/>
-        </w:rPr>
-        <w:t>3</w:t>
+        <w:t xml:space="preserve"> odblokowywanych po podaniu 40 prawidłowych odpowiedzi. (</w:t>
+      </w:r>
+      <w:r>
+        <w:rPr>
+          <w:b/>
+          <w:bCs/>
+        </w:rPr>
+        <w:t>Nie może być ich mniej niż 3</w:t>
       </w:r>
       <w:r>
         <w:t>.)</w:t>
@@ -378,10 +294,7 @@
         <w:t xml:space="preserve">log.f1n4l </w:t>
       </w:r>
       <w:r>
-        <w:t>–</w:t>
-      </w:r>
-      <w:r>
-        <w:t xml:space="preserve"> Zapis wyników ostatniej diagnozy bazy zadań. (Ten plik utworzy się sam po zdiagnozowaniu bazy.)</w:t>
+        <w:t>– Zapis wyników ostatniej diagnozy bazy zadań. (Ten plik utworzy się sam po zdiagnozowaniu bazy.)</w:t>
       </w:r>
     </w:p>
     <w:p>
@@ -419,16 +332,7 @@
     </w:p>
     <w:p>
       <w:r>
-        <w:t xml:space="preserve">Pliki </w:t>
-      </w:r>
-      <w:r>
-        <w:t xml:space="preserve">pytań i odpowiedzi </w:t>
-      </w:r>
-      <w:r>
-        <w:t>znajdują się w folderze bazy</w:t>
-      </w:r>
-      <w:r>
-        <w:t xml:space="preserve">. Pliki </w:t>
+        <w:t xml:space="preserve">Pliki pytań i odpowiedzi znajdują się w folderze bazy. Pliki </w:t>
       </w:r>
       <w:r>
         <w:rPr>
@@ -518,26 +422,18 @@
       </w:r>
       <w:r>
         <w:br/>
-      </w:r>
-      <w:r>
         <w:t>a) Ilość obrotów na sekundę</w:t>
       </w:r>
       <w:r>
         <w:br/>
-      </w:r>
-      <w:r>
         <w:t>b) Sumę średniego czasu potrzebnego na uruchomienie dysku</w:t>
       </w:r>
       <w:r>
         <w:br/>
-      </w:r>
-      <w:r>
         <w:t>c) Sumę średniego czasu wyszukiwania i opóźnienia</w:t>
       </w:r>
       <w:r>
         <w:br/>
-      </w:r>
-      <w:r>
         <w:t>d) Sumę średniego czasu ładowania systemu operacyjnego</w:t>
       </w:r>
     </w:p>
@@ -587,25 +483,7 @@
       </w:r>
       <w:r>
         <w:br/>
-        <w:t>Przykład: a1.f1n4l, a2</w:t>
-      </w:r>
-      <w:r>
-        <w:t>.f1n4l</w:t>
-      </w:r>
-      <w:r>
-        <w:t>, a3</w:t>
-      </w:r>
-      <w:r>
-        <w:t>.f1n4l</w:t>
-      </w:r>
-      <w:r>
-        <w:t>, a4</w:t>
-      </w:r>
-      <w:r>
-        <w:t>.f1n4l</w:t>
-      </w:r>
-      <w:r>
-        <w:t>…</w:t>
+        <w:t>Przykład: a1.f1n4l, a2.f1n4l, a3.f1n4l, a4.f1n4l…</w:t>
       </w:r>
       <w:r>
         <w:br/>
@@ -636,8 +514,6 @@
       </w:r>
       <w:r>
         <w:br/>
-      </w:r>
-      <w:r>
         <w:t xml:space="preserve">W takim pliku </w:t>
       </w:r>
       <w:r>
@@ -682,10 +558,7 @@
       </w:r>
       <w:r>
         <w:br/>
-        <w:t xml:space="preserve">Odpowiedź do pytania z pliku </w:t>
-      </w:r>
-      <w:r>
-        <w:t>„</w:t>
+        <w:t>Odpowiedź do pytania z pliku „</w:t>
       </w:r>
       <w:r>
         <w:rPr>
@@ -695,10 +568,7 @@
         <w:t>a37.f1n4l</w:t>
       </w:r>
       <w:r>
-        <w:t>”</w:t>
-      </w:r>
-      <w:r>
-        <w:t xml:space="preserve"> </w:t>
+        <w:t xml:space="preserve">” </w:t>
       </w:r>
       <w:r>
         <w:t>ma być zapisana</w:t>
@@ -711,14 +581,7 @@
           <w:b/>
           <w:bCs/>
         </w:rPr>
-        <w:t>b</w:t>
-      </w:r>
-      <w:r>
-        <w:rPr>
-          <w:b/>
-          <w:bCs/>
-        </w:rPr>
-        <w:t>37.</w:t>
+        <w:t>b37.</w:t>
       </w:r>
       <w:r>
         <w:rPr>
@@ -919,10 +782,7 @@
         </w:rPr>
       </w:pPr>
       <w:r>
-        <w:t>Po</w:t>
-      </w:r>
-      <w:r>
-        <w:t xml:space="preserve"> zakończeniu pracy nad bazą należy upewnić się, czy w pliku ach normal.txt i hard.txt znajduje się poprawna wartość.</w:t>
+        <w:t>Po zakończeniu pracy nad bazą należy upewnić się, czy w pliku ach normal.txt i hard.txt znajduje się poprawna wartość.</w:t>
       </w:r>
       <w:r>
         <w:br/>
